--- a/TESTEGITHUBAUHSUHAUSHUAHSA.docx
+++ b/TESTEGITHUBAUHSUHAUSHUAHSA.docx
@@ -4,10 +4,15 @@
   <w:body>
     <w:p>
       <w:r>
-        <w:t>TESTEGITHUBAUHSUHAUSHUAHSA</w:t>
+        <w:t>Novas linhas</w:t>
       </w:r>
       <w:bookmarkStart w:id="0" w:name="_GoBack"/>
       <w:bookmarkEnd w:id="0"/>
+    </w:p>
+    <w:p>
+      <w:r>
+        <w:t>TESTEGITHUBAUHSUHAUSHUAHSA</w:t>
+      </w:r>
     </w:p>
     <w:sectPr>
       <w:pgSz w:w="11900" w:h="16840"/>
